--- a/Assignments/Assignment_Conditions.docx
+++ b/Assignments/Assignment_Conditions.docx
@@ -321,73 +321,7 @@
           <w:szCs w:val="24"/>
           <w:lang w:eastAsia="en-IN"/>
         </w:rPr>
-        <w:t xml:space="preserve">Compare the values of </w:t>
-      </w:r>
-      <w:proofErr w:type="spellStart"/>
-      <w:r>
-        <w:rPr>
-          <w:rFonts w:ascii="Segoe UI" w:eastAsia="Times New Roman" w:hAnsi="Segoe UI" w:cs="Segoe UI"/>
-          <w:color w:val="24292F"/>
-          <w:sz w:val="24"/>
-          <w:szCs w:val="24"/>
-          <w:lang w:eastAsia="en-IN"/>
-        </w:rPr>
-        <w:t>myAge</w:t>
-      </w:r>
-      <w:proofErr w:type="spellEnd"/>
-      <w:r>
-        <w:rPr>
-          <w:rFonts w:ascii="Segoe UI" w:eastAsia="Times New Roman" w:hAnsi="Segoe UI" w:cs="Segoe UI"/>
-          <w:color w:val="24292F"/>
-          <w:sz w:val="24"/>
-          <w:szCs w:val="24"/>
-          <w:lang w:eastAsia="en-IN"/>
-        </w:rPr>
-        <w:t xml:space="preserve"> and </w:t>
-      </w:r>
-      <w:proofErr w:type="spellStart"/>
-      <w:r>
-        <w:rPr>
-          <w:rFonts w:ascii="Segoe UI" w:eastAsia="Times New Roman" w:hAnsi="Segoe UI" w:cs="Segoe UI"/>
-          <w:color w:val="24292F"/>
-          <w:sz w:val="24"/>
-          <w:szCs w:val="24"/>
-          <w:lang w:eastAsia="en-IN"/>
-        </w:rPr>
-        <w:t>yourAge</w:t>
-      </w:r>
-      <w:proofErr w:type="spellEnd"/>
-      <w:r>
-        <w:rPr>
-          <w:rFonts w:ascii="Segoe UI" w:eastAsia="Times New Roman" w:hAnsi="Segoe UI" w:cs="Segoe UI"/>
-          <w:color w:val="24292F"/>
-          <w:sz w:val="24"/>
-          <w:szCs w:val="24"/>
-          <w:lang w:eastAsia="en-IN"/>
-        </w:rPr>
-        <w:t xml:space="preserve"> using if … else. Based on the comparison and log the result to console stating who is older (me or you). Use </w:t>
-      </w:r>
-      <w:proofErr w:type="gramStart"/>
-      <w:r>
-        <w:rPr>
-          <w:rFonts w:ascii="Segoe UI" w:eastAsia="Times New Roman" w:hAnsi="Segoe UI" w:cs="Segoe UI"/>
-          <w:color w:val="24292F"/>
-          <w:sz w:val="24"/>
-          <w:szCs w:val="24"/>
-          <w:lang w:eastAsia="en-IN"/>
-        </w:rPr>
-        <w:t>prompt(</w:t>
-      </w:r>
-      <w:proofErr w:type="gramEnd"/>
-      <w:r>
-        <w:rPr>
-          <w:rFonts w:ascii="Segoe UI" w:eastAsia="Times New Roman" w:hAnsi="Segoe UI" w:cs="Segoe UI"/>
-          <w:color w:val="24292F"/>
-          <w:sz w:val="24"/>
-          <w:szCs w:val="24"/>
-          <w:lang w:eastAsia="en-IN"/>
-        </w:rPr>
-        <w:t>“Enter your age:”) to get the age as input.</w:t>
+        <w:t>Compare the values of myAge and yourAge using if … else. Based on the comparison and log the result to console stating who is older (me or you). Use prompt(“Enter your age:”) to get the age as input.</w:t>
       </w:r>
     </w:p>
     <w:p>
@@ -1158,20 +1092,8 @@
           <w:szCs w:val="24"/>
           <w:lang w:eastAsia="en-IN"/>
         </w:rPr>
-        <w:t xml:space="preserve">Check if the season is Autumn, Winter, Spring or Summer. If the user input </w:t>
-      </w:r>
-      <w:proofErr w:type="gramStart"/>
-      <w:r>
-        <w:rPr>
-          <w:rFonts w:ascii="Segoe UI" w:eastAsia="Times New Roman" w:hAnsi="Segoe UI" w:cs="Segoe UI"/>
-          <w:color w:val="24292F"/>
-          <w:sz w:val="24"/>
-          <w:szCs w:val="24"/>
-          <w:lang w:eastAsia="en-IN"/>
-        </w:rPr>
-        <w:t>is :</w:t>
-      </w:r>
-      <w:proofErr w:type="gramEnd"/>
+        <w:t>Check if the season is Autumn, Winter, Spring or Summer. If the user input is :</w:t>
+      </w:r>
     </w:p>
     <w:p>
       <w:pPr>
@@ -1733,8 +1655,7 @@
     <w:p>
       <w:pPr>
         <w:shd w:val="clear" w:color="auto" w:fill="FFFFFF"/>
-        <w:spacing w:before="360" w:after="240" w:line="240" w:lineRule="auto"/>
-        <w:outlineLvl w:val="2"/>
+        <w:spacing w:before="100" w:beforeAutospacing="1" w:after="100" w:afterAutospacing="1" w:line="240" w:lineRule="auto"/>
         <w:rPr>
           <w:rFonts w:ascii="Segoe UI" w:eastAsia="Times New Roman" w:hAnsi="Segoe UI" w:cs="Segoe UI"/>
           <w:b/>
@@ -1745,37 +1666,9 @@
           <w:lang w:eastAsia="en-IN"/>
         </w:rPr>
       </w:pPr>
-      <w:r>
-        <w:rPr>
-          <w:rFonts w:ascii="Segoe UI" w:eastAsia="Times New Roman" w:hAnsi="Segoe UI" w:cs="Segoe UI"/>
-          <w:b/>
-          <w:bCs/>
-          <w:color w:val="24292F"/>
-          <w:sz w:val="30"/>
-          <w:szCs w:val="30"/>
-          <w:lang w:eastAsia="en-IN"/>
-        </w:rPr>
-        <w:t>Assignment</w:t>
-      </w:r>
-      <w:r>
-        <w:rPr>
-          <w:rFonts w:ascii="Segoe UI" w:eastAsia="Times New Roman" w:hAnsi="Segoe UI" w:cs="Segoe UI"/>
-          <w:b/>
-          <w:bCs/>
-          <w:color w:val="24292F"/>
-          <w:sz w:val="30"/>
-          <w:szCs w:val="30"/>
-          <w:lang w:eastAsia="en-IN"/>
-        </w:rPr>
-        <w:t>: Level 3</w:t>
-      </w:r>
-    </w:p>
-    <w:p>
-      <w:pPr>
-        <w:numPr>
-          <w:ilvl w:val="0"/>
-          <w:numId w:val="4"/>
-        </w:numPr>
+    </w:p>
+    <w:p>
+      <w:pPr>
         <w:shd w:val="clear" w:color="auto" w:fill="FFFFFF"/>
         <w:spacing w:before="100" w:beforeAutospacing="1" w:after="100" w:afterAutospacing="1" w:line="240" w:lineRule="auto"/>
         <w:rPr>
